--- a/parcial2/ConsultasMySQL2.docx
+++ b/parcial2/ConsultasMySQL2.docx
@@ -14,23 +14,7 @@
           <w:rFonts w:ascii="Arial" w:hAnsi="Arial" w:cs="Arial"/>
           <w:sz w:val="28"/>
         </w:rPr>
-        <w:t xml:space="preserve">Consultas en </w:t>
-      </w:r>
-      <w:proofErr w:type="spellStart"/>
-      <w:r>
-        <w:rPr>
-          <w:rFonts w:ascii="Arial" w:hAnsi="Arial" w:cs="Arial"/>
-          <w:sz w:val="28"/>
-        </w:rPr>
-        <w:t>MySQL</w:t>
-      </w:r>
-      <w:proofErr w:type="spellEnd"/>
-      <w:r>
-        <w:rPr>
-          <w:rFonts w:ascii="Arial" w:hAnsi="Arial" w:cs="Arial"/>
-          <w:sz w:val="28"/>
-        </w:rPr>
-        <w:t xml:space="preserve"> #2</w:t>
+        <w:t>Consultas en MySQL #2</w:t>
       </w:r>
     </w:p>
     <w:p>
@@ -681,8 +665,6 @@
         </w:rPr>
         <w:t>1</w:t>
       </w:r>
-      <w:bookmarkStart w:id="0" w:name="_GoBack"/>
-      <w:bookmarkEnd w:id="0"/>
     </w:p>
     <w:p>
       <w:pPr>
@@ -755,12 +737,233 @@
           <w:sz w:val="28"/>
         </w:rPr>
       </w:pPr>
-      <w:r>
-        <w:rPr>
-          <w:rFonts w:ascii="Arial" w:hAnsi="Arial" w:cs="Arial"/>
-          <w:sz w:val="28"/>
-        </w:rPr>
-        <w:t>#5 Mostrar el número de canciones que son favoritas del usuario 1</w:t>
+      <w:hyperlink r:id="rId10" w:tgtFrame="mysql_doc" w:history="1">
+        <w:r>
+          <w:rPr>
+            <w:rStyle w:val="Hipervnculo"/>
+            <w:rFonts w:ascii="Courier New" w:hAnsi="Courier New" w:cs="Courier New"/>
+            <w:sz w:val="20"/>
+            <w:szCs w:val="20"/>
+            <w:shd w:val="clear" w:color="auto" w:fill="E5E5E5"/>
+          </w:rPr>
+          <w:t>SELECT</w:t>
+        </w:r>
+      </w:hyperlink>
+      <w:r>
+        <w:rPr>
+          <w:rFonts w:ascii="Courier New" w:hAnsi="Courier New" w:cs="Courier New"/>
+          <w:color w:val="444444"/>
+          <w:sz w:val="20"/>
+          <w:szCs w:val="20"/>
+          <w:shd w:val="clear" w:color="auto" w:fill="E5E5E5"/>
+        </w:rPr>
+        <w:t> </w:t>
+      </w:r>
+      <w:proofErr w:type="spellStart"/>
+      <w:r>
+        <w:rPr>
+          <w:rStyle w:val="cm-keyword"/>
+          <w:rFonts w:ascii="Courier New" w:hAnsi="Courier New" w:cs="Courier New"/>
+          <w:color w:val="770088"/>
+          <w:sz w:val="20"/>
+          <w:szCs w:val="20"/>
+          <w:shd w:val="clear" w:color="auto" w:fill="E5E5E5"/>
+        </w:rPr>
+        <w:fldChar w:fldCharType="begin"/>
+      </w:r>
+      <w:r>
+        <w:rPr>
+          <w:rStyle w:val="cm-keyword"/>
+          <w:rFonts w:ascii="Courier New" w:hAnsi="Courier New" w:cs="Courier New"/>
+          <w:color w:val="770088"/>
+          <w:sz w:val="20"/>
+          <w:szCs w:val="20"/>
+          <w:shd w:val="clear" w:color="auto" w:fill="E5E5E5"/>
+        </w:rPr>
+        <w:instrText xml:space="preserve"> HYPERLINK "http://localhost/phpmyadmin/url.php?url=https://dev.mysql.com/doc/refman/8.0/en/aggregate-functions.html%23function_count" \t "mysql_doc" </w:instrText>
+      </w:r>
+      <w:r>
+        <w:rPr>
+          <w:rStyle w:val="cm-keyword"/>
+          <w:rFonts w:ascii="Courier New" w:hAnsi="Courier New" w:cs="Courier New"/>
+          <w:color w:val="770088"/>
+          <w:sz w:val="20"/>
+          <w:szCs w:val="20"/>
+          <w:shd w:val="clear" w:color="auto" w:fill="E5E5E5"/>
+        </w:rPr>
+        <w:fldChar w:fldCharType="separate"/>
+      </w:r>
+      <w:r>
+        <w:rPr>
+          <w:rStyle w:val="Hipervnculo"/>
+          <w:rFonts w:ascii="Courier New" w:hAnsi="Courier New" w:cs="Courier New"/>
+          <w:sz w:val="20"/>
+          <w:szCs w:val="20"/>
+          <w:shd w:val="clear" w:color="auto" w:fill="E5E5E5"/>
+        </w:rPr>
+        <w:t>count</w:t>
+      </w:r>
+      <w:proofErr w:type="spellEnd"/>
+      <w:r>
+        <w:rPr>
+          <w:rStyle w:val="cm-keyword"/>
+          <w:rFonts w:ascii="Courier New" w:hAnsi="Courier New" w:cs="Courier New"/>
+          <w:color w:val="770088"/>
+          <w:sz w:val="20"/>
+          <w:szCs w:val="20"/>
+          <w:shd w:val="clear" w:color="auto" w:fill="E5E5E5"/>
+        </w:rPr>
+        <w:fldChar w:fldCharType="end"/>
+      </w:r>
+      <w:r>
+        <w:rPr>
+          <w:rStyle w:val="cm-bracket"/>
+          <w:rFonts w:ascii="Courier New" w:hAnsi="Courier New" w:cs="Courier New"/>
+          <w:color w:val="999977"/>
+          <w:sz w:val="20"/>
+          <w:szCs w:val="20"/>
+          <w:shd w:val="clear" w:color="auto" w:fill="E5E5E5"/>
+        </w:rPr>
+        <w:t>(</w:t>
+      </w:r>
+      <w:r>
+        <w:rPr>
+          <w:rStyle w:val="cm-operator"/>
+          <w:rFonts w:ascii="Courier New" w:hAnsi="Courier New" w:cs="Courier New"/>
+          <w:color w:val="FF00FF"/>
+          <w:sz w:val="20"/>
+          <w:szCs w:val="20"/>
+          <w:shd w:val="clear" w:color="auto" w:fill="E5E5E5"/>
+        </w:rPr>
+        <w:t>*</w:t>
+      </w:r>
+      <w:r>
+        <w:rPr>
+          <w:rStyle w:val="cm-bracket"/>
+          <w:rFonts w:ascii="Courier New" w:hAnsi="Courier New" w:cs="Courier New"/>
+          <w:color w:val="999977"/>
+          <w:sz w:val="20"/>
+          <w:szCs w:val="20"/>
+          <w:shd w:val="clear" w:color="auto" w:fill="E5E5E5"/>
+        </w:rPr>
+        <w:t>)</w:t>
+      </w:r>
+      <w:r>
+        <w:rPr>
+          <w:rFonts w:ascii="Courier New" w:hAnsi="Courier New" w:cs="Courier New"/>
+          <w:color w:val="444444"/>
+          <w:sz w:val="20"/>
+          <w:szCs w:val="20"/>
+          <w:shd w:val="clear" w:color="auto" w:fill="E5E5E5"/>
+        </w:rPr>
+        <w:t> </w:t>
+      </w:r>
+      <w:r>
+        <w:rPr>
+          <w:rStyle w:val="cm-keyword"/>
+          <w:rFonts w:ascii="Courier New" w:hAnsi="Courier New" w:cs="Courier New"/>
+          <w:color w:val="770088"/>
+          <w:sz w:val="20"/>
+          <w:szCs w:val="20"/>
+          <w:shd w:val="clear" w:color="auto" w:fill="E5E5E5"/>
+        </w:rPr>
+        <w:t>FROM</w:t>
+      </w:r>
+      <w:r>
+        <w:rPr>
+          <w:rFonts w:ascii="Courier New" w:hAnsi="Courier New" w:cs="Courier New"/>
+          <w:color w:val="444444"/>
+          <w:sz w:val="20"/>
+          <w:szCs w:val="20"/>
+          <w:shd w:val="clear" w:color="auto" w:fill="E5E5E5"/>
+        </w:rPr>
+        <w:t> usuarios </w:t>
+      </w:r>
+      <w:r>
+        <w:rPr>
+          <w:rStyle w:val="cm-keyword"/>
+          <w:rFonts w:ascii="Courier New" w:hAnsi="Courier New" w:cs="Courier New"/>
+          <w:color w:val="770088"/>
+          <w:sz w:val="20"/>
+          <w:szCs w:val="20"/>
+          <w:shd w:val="clear" w:color="auto" w:fill="E5E5E5"/>
+        </w:rPr>
+        <w:t>WHERE</w:t>
+      </w:r>
+      <w:r>
+        <w:rPr>
+          <w:rFonts w:ascii="Courier New" w:hAnsi="Courier New" w:cs="Courier New"/>
+          <w:color w:val="444444"/>
+          <w:sz w:val="20"/>
+          <w:szCs w:val="20"/>
+          <w:shd w:val="clear" w:color="auto" w:fill="E5E5E5"/>
+        </w:rPr>
+        <w:t> </w:t>
+      </w:r>
+      <w:proofErr w:type="spellStart"/>
+      <w:r>
+        <w:rPr>
+          <w:rFonts w:ascii="Courier New" w:hAnsi="Courier New" w:cs="Courier New"/>
+          <w:color w:val="444444"/>
+          <w:sz w:val="20"/>
+          <w:szCs w:val="20"/>
+          <w:shd w:val="clear" w:color="auto" w:fill="E5E5E5"/>
+        </w:rPr>
+        <w:t>membresia_id</w:t>
+      </w:r>
+      <w:proofErr w:type="spellEnd"/>
+      <w:r>
+        <w:rPr>
+          <w:rFonts w:ascii="Courier New" w:hAnsi="Courier New" w:cs="Courier New"/>
+          <w:color w:val="444444"/>
+          <w:sz w:val="20"/>
+          <w:szCs w:val="20"/>
+          <w:shd w:val="clear" w:color="auto" w:fill="E5E5E5"/>
+        </w:rPr>
+        <w:t> </w:t>
+      </w:r>
+      <w:r>
+        <w:rPr>
+          <w:rStyle w:val="cm-operator"/>
+          <w:rFonts w:ascii="Courier New" w:hAnsi="Courier New" w:cs="Courier New"/>
+          <w:color w:val="FF00FF"/>
+          <w:sz w:val="20"/>
+          <w:szCs w:val="20"/>
+          <w:shd w:val="clear" w:color="auto" w:fill="E5E5E5"/>
+        </w:rPr>
+        <w:t>=</w:t>
+      </w:r>
+      <w:r>
+        <w:rPr>
+          <w:rFonts w:ascii="Courier New" w:hAnsi="Courier New" w:cs="Courier New"/>
+          <w:color w:val="444444"/>
+          <w:sz w:val="20"/>
+          <w:szCs w:val="20"/>
+          <w:shd w:val="clear" w:color="auto" w:fill="E5E5E5"/>
+        </w:rPr>
+        <w:t> </w:t>
+      </w:r>
+      <w:r>
+        <w:rPr>
+          <w:rStyle w:val="cm-number"/>
+          <w:rFonts w:ascii="Courier New" w:hAnsi="Courier New" w:cs="Courier New"/>
+          <w:color w:val="116644"/>
+          <w:sz w:val="20"/>
+          <w:szCs w:val="20"/>
+          <w:shd w:val="clear" w:color="auto" w:fill="E5E5E5"/>
+        </w:rPr>
+        <w:t>1</w:t>
+      </w:r>
+      <w:r>
+        <w:rPr>
+          <w:rStyle w:val="cm-punctuation"/>
+          <w:rFonts w:ascii="Courier New" w:hAnsi="Courier New" w:cs="Courier New"/>
+          <w:color w:val="444444"/>
+          <w:sz w:val="20"/>
+          <w:szCs w:val="20"/>
+          <w:shd w:val="clear" w:color="auto" w:fill="E5E5E5"/>
+        </w:rPr>
+        <w:t>;</w:t>
       </w:r>
     </w:p>
     <w:p>
@@ -772,17 +975,44 @@
       </w:pPr>
       <w:r>
         <w:rPr>
-          <w:rFonts w:ascii="Arial" w:hAnsi="Arial" w:cs="Arial"/>
-          <w:sz w:val="28"/>
-        </w:rPr>
-        <w:t>#6 Obtener</w:t>
-      </w:r>
-      <w:r>
-        <w:rPr>
-          <w:rFonts w:ascii="Arial" w:hAnsi="Arial" w:cs="Arial"/>
-          <w:sz w:val="28"/>
-        </w:rPr>
-        <w:t xml:space="preserve"> el listado del nombre de todos los álbumes de la plataforma</w:t>
+          <w:noProof/>
+          <w:lang w:eastAsia="es-MX"/>
+        </w:rPr>
+        <w:drawing>
+          <wp:inline distT="0" distB="0" distL="0" distR="0" wp14:anchorId="137DCB7C" wp14:editId="02B975A5">
+            <wp:extent cx="5612130" cy="3156585"/>
+            <wp:effectExtent l="0" t="0" r="7620" b="5715"/>
+            <wp:docPr id="4" name="Imagen 4" descr="Interfaz de usuario gráfica, Texto, Aplicación&#10;&#10;Descripción generada automáticamente"/>
+            <wp:cNvGraphicFramePr>
+              <a:graphicFrameLocks xmlns:a="http://schemas.openxmlformats.org/drawingml/2006/main" noChangeAspect="1"/>
+            </wp:cNvGraphicFramePr>
+            <a:graphic xmlns:a="http://schemas.openxmlformats.org/drawingml/2006/main">
+              <a:graphicData uri="http://schemas.openxmlformats.org/drawingml/2006/picture">
+                <pic:pic xmlns:pic="http://schemas.openxmlformats.org/drawingml/2006/picture">
+                  <pic:nvPicPr>
+                    <pic:cNvPr id="4" name="Imagen 4" descr="Interfaz de usuario gráfica, Texto, Aplicación&#10;&#10;Descripción generada automáticamente"/>
+                    <pic:cNvPicPr/>
+                  </pic:nvPicPr>
+                  <pic:blipFill>
+                    <a:blip r:embed="rId11"/>
+                    <a:stretch>
+                      <a:fillRect/>
+                    </a:stretch>
+                  </pic:blipFill>
+                  <pic:spPr>
+                    <a:xfrm>
+                      <a:off x="0" y="0"/>
+                      <a:ext cx="5612130" cy="3156585"/>
+                    </a:xfrm>
+                    <a:prstGeom prst="rect">
+                      <a:avLst/>
+                    </a:prstGeom>
+                  </pic:spPr>
+                </pic:pic>
+              </a:graphicData>
+            </a:graphic>
+          </wp:inline>
+        </w:drawing>
       </w:r>
     </w:p>
     <w:p>
@@ -792,13 +1022,6 @@
           <w:sz w:val="28"/>
         </w:rPr>
       </w:pPr>
-      <w:r>
-        <w:rPr>
-          <w:rFonts w:ascii="Arial" w:hAnsi="Arial" w:cs="Arial"/>
-          <w:sz w:val="28"/>
-        </w:rPr>
-        <w:t>#7 Mostrar listado de canciones con fecha de lanzamiento menor al 2020</w:t>
-      </w:r>
     </w:p>
     <w:p>
       <w:pPr>
@@ -812,7 +1035,8 @@
           <w:rFonts w:ascii="Arial" w:hAnsi="Arial" w:cs="Arial"/>
           <w:sz w:val="28"/>
         </w:rPr>
-        <w:t>#8 Obtener el listado de canciones y el nombre del artista</w:t>
+        <w:lastRenderedPageBreak/>
+        <w:t>#5 Mostrar el número de canciones que son favoritas del usuario 1</w:t>
       </w:r>
     </w:p>
     <w:p>
@@ -822,12 +1046,233 @@
           <w:sz w:val="28"/>
         </w:rPr>
       </w:pPr>
-      <w:r>
-        <w:rPr>
-          <w:rFonts w:ascii="Arial" w:hAnsi="Arial" w:cs="Arial"/>
-          <w:sz w:val="28"/>
-        </w:rPr>
-        <w:t>#9 Obtener listado de álbumes por nombre y el nombre del artista</w:t>
+      <w:hyperlink r:id="rId12" w:tgtFrame="mysql_doc" w:history="1">
+        <w:r>
+          <w:rPr>
+            <w:rStyle w:val="Hipervnculo"/>
+            <w:rFonts w:ascii="Courier New" w:hAnsi="Courier New" w:cs="Courier New"/>
+            <w:sz w:val="20"/>
+            <w:szCs w:val="20"/>
+            <w:shd w:val="clear" w:color="auto" w:fill="E5E5E5"/>
+          </w:rPr>
+          <w:t>SELECT</w:t>
+        </w:r>
+      </w:hyperlink>
+      <w:r>
+        <w:rPr>
+          <w:rFonts w:ascii="Courier New" w:hAnsi="Courier New" w:cs="Courier New"/>
+          <w:color w:val="444444"/>
+          <w:sz w:val="20"/>
+          <w:szCs w:val="20"/>
+          <w:shd w:val="clear" w:color="auto" w:fill="E5E5E5"/>
+        </w:rPr>
+        <w:t> </w:t>
+      </w:r>
+      <w:proofErr w:type="spellStart"/>
+      <w:r>
+        <w:rPr>
+          <w:rStyle w:val="cm-keyword"/>
+          <w:rFonts w:ascii="Courier New" w:hAnsi="Courier New" w:cs="Courier New"/>
+          <w:color w:val="770088"/>
+          <w:sz w:val="20"/>
+          <w:szCs w:val="20"/>
+          <w:shd w:val="clear" w:color="auto" w:fill="E5E5E5"/>
+        </w:rPr>
+        <w:fldChar w:fldCharType="begin"/>
+      </w:r>
+      <w:r>
+        <w:rPr>
+          <w:rStyle w:val="cm-keyword"/>
+          <w:rFonts w:ascii="Courier New" w:hAnsi="Courier New" w:cs="Courier New"/>
+          <w:color w:val="770088"/>
+          <w:sz w:val="20"/>
+          <w:szCs w:val="20"/>
+          <w:shd w:val="clear" w:color="auto" w:fill="E5E5E5"/>
+        </w:rPr>
+        <w:instrText xml:space="preserve"> HYPERLINK "http://localhost/phpmyadmin/url.php?url=https://dev.mysql.com/doc/refman/8.0/en/aggregate-functions.html%23function_count" \t "mysql_doc" </w:instrText>
+      </w:r>
+      <w:r>
+        <w:rPr>
+          <w:rStyle w:val="cm-keyword"/>
+          <w:rFonts w:ascii="Courier New" w:hAnsi="Courier New" w:cs="Courier New"/>
+          <w:color w:val="770088"/>
+          <w:sz w:val="20"/>
+          <w:szCs w:val="20"/>
+          <w:shd w:val="clear" w:color="auto" w:fill="E5E5E5"/>
+        </w:rPr>
+        <w:fldChar w:fldCharType="separate"/>
+      </w:r>
+      <w:r>
+        <w:rPr>
+          <w:rStyle w:val="Hipervnculo"/>
+          <w:rFonts w:ascii="Courier New" w:hAnsi="Courier New" w:cs="Courier New"/>
+          <w:sz w:val="20"/>
+          <w:szCs w:val="20"/>
+          <w:shd w:val="clear" w:color="auto" w:fill="E5E5E5"/>
+        </w:rPr>
+        <w:t>count</w:t>
+      </w:r>
+      <w:proofErr w:type="spellEnd"/>
+      <w:r>
+        <w:rPr>
+          <w:rStyle w:val="cm-keyword"/>
+          <w:rFonts w:ascii="Courier New" w:hAnsi="Courier New" w:cs="Courier New"/>
+          <w:color w:val="770088"/>
+          <w:sz w:val="20"/>
+          <w:szCs w:val="20"/>
+          <w:shd w:val="clear" w:color="auto" w:fill="E5E5E5"/>
+        </w:rPr>
+        <w:fldChar w:fldCharType="end"/>
+      </w:r>
+      <w:r>
+        <w:rPr>
+          <w:rStyle w:val="cm-bracket"/>
+          <w:rFonts w:ascii="Courier New" w:hAnsi="Courier New" w:cs="Courier New"/>
+          <w:color w:val="999977"/>
+          <w:sz w:val="20"/>
+          <w:szCs w:val="20"/>
+          <w:shd w:val="clear" w:color="auto" w:fill="E5E5E5"/>
+        </w:rPr>
+        <w:t>(</w:t>
+      </w:r>
+      <w:r>
+        <w:rPr>
+          <w:rStyle w:val="cm-operator"/>
+          <w:rFonts w:ascii="Courier New" w:hAnsi="Courier New" w:cs="Courier New"/>
+          <w:color w:val="FF00FF"/>
+          <w:sz w:val="20"/>
+          <w:szCs w:val="20"/>
+          <w:shd w:val="clear" w:color="auto" w:fill="E5E5E5"/>
+        </w:rPr>
+        <w:t>*</w:t>
+      </w:r>
+      <w:r>
+        <w:rPr>
+          <w:rStyle w:val="cm-bracket"/>
+          <w:rFonts w:ascii="Courier New" w:hAnsi="Courier New" w:cs="Courier New"/>
+          <w:color w:val="999977"/>
+          <w:sz w:val="20"/>
+          <w:szCs w:val="20"/>
+          <w:shd w:val="clear" w:color="auto" w:fill="E5E5E5"/>
+        </w:rPr>
+        <w:t>)</w:t>
+      </w:r>
+      <w:r>
+        <w:rPr>
+          <w:rFonts w:ascii="Courier New" w:hAnsi="Courier New" w:cs="Courier New"/>
+          <w:color w:val="444444"/>
+          <w:sz w:val="20"/>
+          <w:szCs w:val="20"/>
+          <w:shd w:val="clear" w:color="auto" w:fill="E5E5E5"/>
+        </w:rPr>
+        <w:t> </w:t>
+      </w:r>
+      <w:r>
+        <w:rPr>
+          <w:rStyle w:val="cm-keyword"/>
+          <w:rFonts w:ascii="Courier New" w:hAnsi="Courier New" w:cs="Courier New"/>
+          <w:color w:val="770088"/>
+          <w:sz w:val="20"/>
+          <w:szCs w:val="20"/>
+          <w:shd w:val="clear" w:color="auto" w:fill="E5E5E5"/>
+        </w:rPr>
+        <w:t>FROM</w:t>
+      </w:r>
+      <w:r>
+        <w:rPr>
+          <w:rFonts w:ascii="Courier New" w:hAnsi="Courier New" w:cs="Courier New"/>
+          <w:color w:val="444444"/>
+          <w:sz w:val="20"/>
+          <w:szCs w:val="20"/>
+          <w:shd w:val="clear" w:color="auto" w:fill="E5E5E5"/>
+        </w:rPr>
+        <w:t> favoritas </w:t>
+      </w:r>
+      <w:r>
+        <w:rPr>
+          <w:rStyle w:val="cm-keyword"/>
+          <w:rFonts w:ascii="Courier New" w:hAnsi="Courier New" w:cs="Courier New"/>
+          <w:color w:val="770088"/>
+          <w:sz w:val="20"/>
+          <w:szCs w:val="20"/>
+          <w:shd w:val="clear" w:color="auto" w:fill="E5E5E5"/>
+        </w:rPr>
+        <w:t>WHERE</w:t>
+      </w:r>
+      <w:r>
+        <w:rPr>
+          <w:rFonts w:ascii="Courier New" w:hAnsi="Courier New" w:cs="Courier New"/>
+          <w:color w:val="444444"/>
+          <w:sz w:val="20"/>
+          <w:szCs w:val="20"/>
+          <w:shd w:val="clear" w:color="auto" w:fill="E5E5E5"/>
+        </w:rPr>
+        <w:t> </w:t>
+      </w:r>
+      <w:proofErr w:type="spellStart"/>
+      <w:r>
+        <w:rPr>
+          <w:rFonts w:ascii="Courier New" w:hAnsi="Courier New" w:cs="Courier New"/>
+          <w:color w:val="444444"/>
+          <w:sz w:val="20"/>
+          <w:szCs w:val="20"/>
+          <w:shd w:val="clear" w:color="auto" w:fill="E5E5E5"/>
+        </w:rPr>
+        <w:t>usuario_id</w:t>
+      </w:r>
+      <w:proofErr w:type="spellEnd"/>
+      <w:r>
+        <w:rPr>
+          <w:rFonts w:ascii="Courier New" w:hAnsi="Courier New" w:cs="Courier New"/>
+          <w:color w:val="444444"/>
+          <w:sz w:val="20"/>
+          <w:szCs w:val="20"/>
+          <w:shd w:val="clear" w:color="auto" w:fill="E5E5E5"/>
+        </w:rPr>
+        <w:t> </w:t>
+      </w:r>
+      <w:r>
+        <w:rPr>
+          <w:rStyle w:val="cm-operator"/>
+          <w:rFonts w:ascii="Courier New" w:hAnsi="Courier New" w:cs="Courier New"/>
+          <w:color w:val="FF00FF"/>
+          <w:sz w:val="20"/>
+          <w:szCs w:val="20"/>
+          <w:shd w:val="clear" w:color="auto" w:fill="E5E5E5"/>
+        </w:rPr>
+        <w:t>=</w:t>
+      </w:r>
+      <w:r>
+        <w:rPr>
+          <w:rFonts w:ascii="Courier New" w:hAnsi="Courier New" w:cs="Courier New"/>
+          <w:color w:val="444444"/>
+          <w:sz w:val="20"/>
+          <w:szCs w:val="20"/>
+          <w:shd w:val="clear" w:color="auto" w:fill="E5E5E5"/>
+        </w:rPr>
+        <w:t> </w:t>
+      </w:r>
+      <w:r>
+        <w:rPr>
+          <w:rStyle w:val="cm-number"/>
+          <w:rFonts w:ascii="Courier New" w:hAnsi="Courier New" w:cs="Courier New"/>
+          <w:color w:val="116644"/>
+          <w:sz w:val="20"/>
+          <w:szCs w:val="20"/>
+          <w:shd w:val="clear" w:color="auto" w:fill="E5E5E5"/>
+        </w:rPr>
+        <w:t>1</w:t>
+      </w:r>
+      <w:r>
+        <w:rPr>
+          <w:rStyle w:val="cm-punctuation"/>
+          <w:rFonts w:ascii="Courier New" w:hAnsi="Courier New" w:cs="Courier New"/>
+          <w:color w:val="444444"/>
+          <w:sz w:val="20"/>
+          <w:szCs w:val="20"/>
+          <w:shd w:val="clear" w:color="auto" w:fill="E5E5E5"/>
+        </w:rPr>
+        <w:t>;</w:t>
       </w:r>
     </w:p>
     <w:p>
@@ -839,6 +1284,1034 @@
       </w:pPr>
       <w:r>
         <w:rPr>
+          <w:noProof/>
+          <w:lang w:eastAsia="es-MX"/>
+        </w:rPr>
+        <w:drawing>
+          <wp:inline distT="0" distB="0" distL="0" distR="0" wp14:anchorId="2D967A85" wp14:editId="5F5CC28B">
+            <wp:extent cx="5612130" cy="3156585"/>
+            <wp:effectExtent l="0" t="0" r="7620" b="5715"/>
+            <wp:docPr id="5" name="Imagen 5"/>
+            <wp:cNvGraphicFramePr>
+              <a:graphicFrameLocks xmlns:a="http://schemas.openxmlformats.org/drawingml/2006/main" noChangeAspect="1"/>
+            </wp:cNvGraphicFramePr>
+            <a:graphic xmlns:a="http://schemas.openxmlformats.org/drawingml/2006/main">
+              <a:graphicData uri="http://schemas.openxmlformats.org/drawingml/2006/picture">
+                <pic:pic xmlns:pic="http://schemas.openxmlformats.org/drawingml/2006/picture">
+                  <pic:nvPicPr>
+                    <pic:cNvPr id="1" name=""/>
+                    <pic:cNvPicPr/>
+                  </pic:nvPicPr>
+                  <pic:blipFill>
+                    <a:blip r:embed="rId13"/>
+                    <a:stretch>
+                      <a:fillRect/>
+                    </a:stretch>
+                  </pic:blipFill>
+                  <pic:spPr>
+                    <a:xfrm>
+                      <a:off x="0" y="0"/>
+                      <a:ext cx="5612130" cy="3156585"/>
+                    </a:xfrm>
+                    <a:prstGeom prst="rect">
+                      <a:avLst/>
+                    </a:prstGeom>
+                  </pic:spPr>
+                </pic:pic>
+              </a:graphicData>
+            </a:graphic>
+          </wp:inline>
+        </w:drawing>
+      </w:r>
+    </w:p>
+    <w:p>
+      <w:pPr>
+        <w:rPr>
+          <w:rFonts w:ascii="Arial" w:hAnsi="Arial" w:cs="Arial"/>
+          <w:sz w:val="28"/>
+        </w:rPr>
+      </w:pPr>
+      <w:r>
+        <w:rPr>
+          <w:rFonts w:ascii="Arial" w:hAnsi="Arial" w:cs="Arial"/>
+          <w:sz w:val="28"/>
+        </w:rPr>
+        <w:t>#6 Obtener</w:t>
+      </w:r>
+      <w:r>
+        <w:rPr>
+          <w:rFonts w:ascii="Arial" w:hAnsi="Arial" w:cs="Arial"/>
+          <w:sz w:val="28"/>
+        </w:rPr>
+        <w:t xml:space="preserve"> el listado del nombre de todos los álbumes de la plataforma</w:t>
+      </w:r>
+    </w:p>
+    <w:p>
+      <w:pPr>
+        <w:rPr>
+          <w:rFonts w:ascii="Arial" w:hAnsi="Arial" w:cs="Arial"/>
+          <w:sz w:val="28"/>
+        </w:rPr>
+      </w:pPr>
+      <w:hyperlink r:id="rId14" w:tgtFrame="mysql_doc" w:history="1">
+        <w:r>
+          <w:rPr>
+            <w:rStyle w:val="Hipervnculo"/>
+            <w:rFonts w:ascii="Courier New" w:hAnsi="Courier New" w:cs="Courier New"/>
+            <w:sz w:val="20"/>
+            <w:szCs w:val="20"/>
+            <w:shd w:val="clear" w:color="auto" w:fill="E5E5E5"/>
+          </w:rPr>
+          <w:t>SELECT</w:t>
+        </w:r>
+      </w:hyperlink>
+      <w:r>
+        <w:rPr>
+          <w:rFonts w:ascii="Courier New" w:hAnsi="Courier New" w:cs="Courier New"/>
+          <w:color w:val="444444"/>
+          <w:sz w:val="20"/>
+          <w:szCs w:val="20"/>
+          <w:shd w:val="clear" w:color="auto" w:fill="E5E5E5"/>
+        </w:rPr>
+        <w:t> nombre </w:t>
+      </w:r>
+      <w:r>
+        <w:rPr>
+          <w:rStyle w:val="cm-keyword"/>
+          <w:rFonts w:ascii="Courier New" w:hAnsi="Courier New" w:cs="Courier New"/>
+          <w:color w:val="770088"/>
+          <w:sz w:val="20"/>
+          <w:szCs w:val="20"/>
+          <w:shd w:val="clear" w:color="auto" w:fill="E5E5E5"/>
+        </w:rPr>
+        <w:t>FROM</w:t>
+      </w:r>
+      <w:r>
+        <w:rPr>
+          <w:rFonts w:ascii="Courier New" w:hAnsi="Courier New" w:cs="Courier New"/>
+          <w:color w:val="444444"/>
+          <w:sz w:val="20"/>
+          <w:szCs w:val="20"/>
+          <w:shd w:val="clear" w:color="auto" w:fill="E5E5E5"/>
+        </w:rPr>
+        <w:t> </w:t>
+      </w:r>
+      <w:proofErr w:type="spellStart"/>
+      <w:r>
+        <w:rPr>
+          <w:rFonts w:ascii="Courier New" w:hAnsi="Courier New" w:cs="Courier New"/>
+          <w:color w:val="444444"/>
+          <w:sz w:val="20"/>
+          <w:szCs w:val="20"/>
+          <w:shd w:val="clear" w:color="auto" w:fill="E5E5E5"/>
+        </w:rPr>
+        <w:t>albumes</w:t>
+      </w:r>
+      <w:proofErr w:type="spellEnd"/>
+      <w:r>
+        <w:rPr>
+          <w:rStyle w:val="cm-punctuation"/>
+          <w:rFonts w:ascii="Courier New" w:hAnsi="Courier New" w:cs="Courier New"/>
+          <w:color w:val="444444"/>
+          <w:sz w:val="20"/>
+          <w:szCs w:val="20"/>
+          <w:shd w:val="clear" w:color="auto" w:fill="E5E5E5"/>
+        </w:rPr>
+        <w:t>;</w:t>
+      </w:r>
+    </w:p>
+    <w:p>
+      <w:pPr>
+        <w:rPr>
+          <w:rFonts w:ascii="Arial" w:hAnsi="Arial" w:cs="Arial"/>
+          <w:sz w:val="28"/>
+        </w:rPr>
+      </w:pPr>
+      <w:r>
+        <w:rPr>
+          <w:noProof/>
+          <w:lang w:eastAsia="es-MX"/>
+        </w:rPr>
+        <w:drawing>
+          <wp:inline distT="0" distB="0" distL="0" distR="0" wp14:anchorId="069801F2" wp14:editId="656BC253">
+            <wp:extent cx="5612130" cy="3156585"/>
+            <wp:effectExtent l="0" t="0" r="7620" b="5715"/>
+            <wp:docPr id="6" name="Imagen 6" descr="Interfaz de usuario gráfica, Texto, Aplicación&#10;&#10;Descripción generada automáticamente"/>
+            <wp:cNvGraphicFramePr>
+              <a:graphicFrameLocks xmlns:a="http://schemas.openxmlformats.org/drawingml/2006/main" noChangeAspect="1"/>
+            </wp:cNvGraphicFramePr>
+            <a:graphic xmlns:a="http://schemas.openxmlformats.org/drawingml/2006/main">
+              <a:graphicData uri="http://schemas.openxmlformats.org/drawingml/2006/picture">
+                <pic:pic xmlns:pic="http://schemas.openxmlformats.org/drawingml/2006/picture">
+                  <pic:nvPicPr>
+                    <pic:cNvPr id="6" name="Imagen 6" descr="Interfaz de usuario gráfica, Texto, Aplicación&#10;&#10;Descripción generada automáticamente"/>
+                    <pic:cNvPicPr/>
+                  </pic:nvPicPr>
+                  <pic:blipFill>
+                    <a:blip r:embed="rId15"/>
+                    <a:stretch>
+                      <a:fillRect/>
+                    </a:stretch>
+                  </pic:blipFill>
+                  <pic:spPr>
+                    <a:xfrm>
+                      <a:off x="0" y="0"/>
+                      <a:ext cx="5612130" cy="3156585"/>
+                    </a:xfrm>
+                    <a:prstGeom prst="rect">
+                      <a:avLst/>
+                    </a:prstGeom>
+                  </pic:spPr>
+                </pic:pic>
+              </a:graphicData>
+            </a:graphic>
+          </wp:inline>
+        </w:drawing>
+      </w:r>
+    </w:p>
+    <w:p>
+      <w:pPr>
+        <w:rPr>
+          <w:rFonts w:ascii="Arial" w:hAnsi="Arial" w:cs="Arial"/>
+          <w:sz w:val="28"/>
+        </w:rPr>
+      </w:pPr>
+      <w:r>
+        <w:rPr>
+          <w:rFonts w:ascii="Arial" w:hAnsi="Arial" w:cs="Arial"/>
+          <w:sz w:val="28"/>
+        </w:rPr>
+        <w:lastRenderedPageBreak/>
+        <w:t>#7 Mostrar listado de canciones con fecha de lanzamiento menor al 2020</w:t>
+      </w:r>
+    </w:p>
+    <w:p>
+      <w:pPr>
+        <w:rPr>
+          <w:rFonts w:ascii="Arial" w:hAnsi="Arial" w:cs="Arial"/>
+          <w:sz w:val="28"/>
+        </w:rPr>
+      </w:pPr>
+      <w:hyperlink r:id="rId16" w:tgtFrame="mysql_doc" w:history="1">
+        <w:r>
+          <w:rPr>
+            <w:rStyle w:val="Hipervnculo"/>
+            <w:rFonts w:ascii="Courier New" w:hAnsi="Courier New" w:cs="Courier New"/>
+            <w:sz w:val="20"/>
+            <w:szCs w:val="20"/>
+            <w:shd w:val="clear" w:color="auto" w:fill="E5E5E5"/>
+          </w:rPr>
+          <w:t>SELECT</w:t>
+        </w:r>
+      </w:hyperlink>
+      <w:r>
+        <w:rPr>
+          <w:rFonts w:ascii="Courier New" w:hAnsi="Courier New" w:cs="Courier New"/>
+          <w:color w:val="444444"/>
+          <w:sz w:val="20"/>
+          <w:szCs w:val="20"/>
+          <w:shd w:val="clear" w:color="auto" w:fill="E5E5E5"/>
+        </w:rPr>
+        <w:t> nombre </w:t>
+      </w:r>
+      <w:r>
+        <w:rPr>
+          <w:rStyle w:val="cm-keyword"/>
+          <w:rFonts w:ascii="Courier New" w:hAnsi="Courier New" w:cs="Courier New"/>
+          <w:color w:val="770088"/>
+          <w:sz w:val="20"/>
+          <w:szCs w:val="20"/>
+          <w:shd w:val="clear" w:color="auto" w:fill="E5E5E5"/>
+        </w:rPr>
+        <w:t>FROM</w:t>
+      </w:r>
+      <w:r>
+        <w:rPr>
+          <w:rFonts w:ascii="Courier New" w:hAnsi="Courier New" w:cs="Courier New"/>
+          <w:color w:val="444444"/>
+          <w:sz w:val="20"/>
+          <w:szCs w:val="20"/>
+          <w:shd w:val="clear" w:color="auto" w:fill="E5E5E5"/>
+        </w:rPr>
+        <w:t> canciones </w:t>
+      </w:r>
+      <w:r>
+        <w:rPr>
+          <w:rStyle w:val="cm-keyword"/>
+          <w:rFonts w:ascii="Courier New" w:hAnsi="Courier New" w:cs="Courier New"/>
+          <w:color w:val="770088"/>
+          <w:sz w:val="20"/>
+          <w:szCs w:val="20"/>
+          <w:shd w:val="clear" w:color="auto" w:fill="E5E5E5"/>
+        </w:rPr>
+        <w:t>WHERE</w:t>
+      </w:r>
+      <w:r>
+        <w:rPr>
+          <w:rFonts w:ascii="Courier New" w:hAnsi="Courier New" w:cs="Courier New"/>
+          <w:color w:val="444444"/>
+          <w:sz w:val="20"/>
+          <w:szCs w:val="20"/>
+          <w:shd w:val="clear" w:color="auto" w:fill="E5E5E5"/>
+        </w:rPr>
+        <w:t> </w:t>
+      </w:r>
+      <w:r>
+        <w:rPr>
+          <w:rStyle w:val="cm-type"/>
+          <w:rFonts w:ascii="Courier New" w:hAnsi="Courier New" w:cs="Courier New"/>
+          <w:color w:val="008855"/>
+          <w:sz w:val="20"/>
+          <w:szCs w:val="20"/>
+          <w:shd w:val="clear" w:color="auto" w:fill="E5E5E5"/>
+        </w:rPr>
+        <w:t>YEAR</w:t>
+      </w:r>
+      <w:r>
+        <w:rPr>
+          <w:rStyle w:val="cm-bracket"/>
+          <w:rFonts w:ascii="Courier New" w:hAnsi="Courier New" w:cs="Courier New"/>
+          <w:color w:val="999977"/>
+          <w:sz w:val="20"/>
+          <w:szCs w:val="20"/>
+          <w:shd w:val="clear" w:color="auto" w:fill="E5E5E5"/>
+        </w:rPr>
+        <w:t>(</w:t>
+      </w:r>
+      <w:r>
+        <w:rPr>
+          <w:rFonts w:ascii="Courier New" w:hAnsi="Courier New" w:cs="Courier New"/>
+          <w:color w:val="444444"/>
+          <w:sz w:val="20"/>
+          <w:szCs w:val="20"/>
+          <w:shd w:val="clear" w:color="auto" w:fill="E5E5E5"/>
+        </w:rPr>
+        <w:t>fecha</w:t>
+      </w:r>
+      <w:r>
+        <w:rPr>
+          <w:rStyle w:val="cm-bracket"/>
+          <w:rFonts w:ascii="Courier New" w:hAnsi="Courier New" w:cs="Courier New"/>
+          <w:color w:val="999977"/>
+          <w:sz w:val="20"/>
+          <w:szCs w:val="20"/>
+          <w:shd w:val="clear" w:color="auto" w:fill="E5E5E5"/>
+        </w:rPr>
+        <w:t>)</w:t>
+      </w:r>
+      <w:r>
+        <w:rPr>
+          <w:rFonts w:ascii="Courier New" w:hAnsi="Courier New" w:cs="Courier New"/>
+          <w:color w:val="444444"/>
+          <w:sz w:val="20"/>
+          <w:szCs w:val="20"/>
+          <w:shd w:val="clear" w:color="auto" w:fill="E5E5E5"/>
+        </w:rPr>
+        <w:t> </w:t>
+      </w:r>
+      <w:r>
+        <w:rPr>
+          <w:rStyle w:val="cm-operator"/>
+          <w:rFonts w:ascii="Courier New" w:hAnsi="Courier New" w:cs="Courier New"/>
+          <w:color w:val="FF00FF"/>
+          <w:sz w:val="20"/>
+          <w:szCs w:val="20"/>
+          <w:shd w:val="clear" w:color="auto" w:fill="E5E5E5"/>
+        </w:rPr>
+        <w:t>&lt;</w:t>
+      </w:r>
+      <w:r>
+        <w:rPr>
+          <w:rFonts w:ascii="Courier New" w:hAnsi="Courier New" w:cs="Courier New"/>
+          <w:color w:val="444444"/>
+          <w:sz w:val="20"/>
+          <w:szCs w:val="20"/>
+          <w:shd w:val="clear" w:color="auto" w:fill="E5E5E5"/>
+        </w:rPr>
+        <w:t> </w:t>
+      </w:r>
+      <w:r>
+        <w:rPr>
+          <w:rStyle w:val="cm-number"/>
+          <w:rFonts w:ascii="Courier New" w:hAnsi="Courier New" w:cs="Courier New"/>
+          <w:color w:val="116644"/>
+          <w:sz w:val="20"/>
+          <w:szCs w:val="20"/>
+          <w:shd w:val="clear" w:color="auto" w:fill="E5E5E5"/>
+        </w:rPr>
+        <w:t>2020</w:t>
+      </w:r>
+      <w:r>
+        <w:rPr>
+          <w:rStyle w:val="cm-punctuation"/>
+          <w:rFonts w:ascii="Courier New" w:hAnsi="Courier New" w:cs="Courier New"/>
+          <w:color w:val="444444"/>
+          <w:sz w:val="20"/>
+          <w:szCs w:val="20"/>
+          <w:shd w:val="clear" w:color="auto" w:fill="E5E5E5"/>
+        </w:rPr>
+        <w:t>;</w:t>
+      </w:r>
+    </w:p>
+    <w:p>
+      <w:pPr>
+        <w:rPr>
+          <w:rFonts w:ascii="Arial" w:hAnsi="Arial" w:cs="Arial"/>
+          <w:sz w:val="28"/>
+        </w:rPr>
+      </w:pPr>
+      <w:r>
+        <w:rPr>
+          <w:noProof/>
+          <w:lang w:eastAsia="es-MX"/>
+        </w:rPr>
+        <w:drawing>
+          <wp:inline distT="0" distB="0" distL="0" distR="0" wp14:anchorId="5A904F54" wp14:editId="5B8AC177">
+            <wp:extent cx="5612130" cy="3156585"/>
+            <wp:effectExtent l="0" t="0" r="7620" b="5715"/>
+            <wp:docPr id="7" name="Imagen 7" descr="Interfaz de usuario gráfica, Texto, Aplicación&#10;&#10;Descripción generada automáticamente"/>
+            <wp:cNvGraphicFramePr>
+              <a:graphicFrameLocks xmlns:a="http://schemas.openxmlformats.org/drawingml/2006/main" noChangeAspect="1"/>
+            </wp:cNvGraphicFramePr>
+            <a:graphic xmlns:a="http://schemas.openxmlformats.org/drawingml/2006/main">
+              <a:graphicData uri="http://schemas.openxmlformats.org/drawingml/2006/picture">
+                <pic:pic xmlns:pic="http://schemas.openxmlformats.org/drawingml/2006/picture">
+                  <pic:nvPicPr>
+                    <pic:cNvPr id="7" name="Imagen 7" descr="Interfaz de usuario gráfica, Texto, Aplicación&#10;&#10;Descripción generada automáticamente"/>
+                    <pic:cNvPicPr/>
+                  </pic:nvPicPr>
+                  <pic:blipFill>
+                    <a:blip r:embed="rId17"/>
+                    <a:stretch>
+                      <a:fillRect/>
+                    </a:stretch>
+                  </pic:blipFill>
+                  <pic:spPr>
+                    <a:xfrm>
+                      <a:off x="0" y="0"/>
+                      <a:ext cx="5612130" cy="3156585"/>
+                    </a:xfrm>
+                    <a:prstGeom prst="rect">
+                      <a:avLst/>
+                    </a:prstGeom>
+                  </pic:spPr>
+                </pic:pic>
+              </a:graphicData>
+            </a:graphic>
+          </wp:inline>
+        </w:drawing>
+      </w:r>
+    </w:p>
+    <w:p>
+      <w:pPr>
+        <w:rPr>
+          <w:rFonts w:ascii="Arial" w:hAnsi="Arial" w:cs="Arial"/>
+          <w:sz w:val="28"/>
+        </w:rPr>
+      </w:pPr>
+      <w:r>
+        <w:rPr>
+          <w:rFonts w:ascii="Arial" w:hAnsi="Arial" w:cs="Arial"/>
+          <w:sz w:val="28"/>
+        </w:rPr>
+        <w:t>#8 Obtener el listado de canciones y el nombre del artista</w:t>
+      </w:r>
+    </w:p>
+    <w:p>
+      <w:pPr>
+        <w:rPr>
+          <w:rFonts w:ascii="Arial" w:hAnsi="Arial" w:cs="Arial"/>
+          <w:sz w:val="28"/>
+        </w:rPr>
+      </w:pPr>
+      <w:hyperlink r:id="rId18" w:tgtFrame="mysql_doc" w:history="1">
+        <w:r>
+          <w:rPr>
+            <w:rStyle w:val="Hipervnculo"/>
+            <w:rFonts w:ascii="Courier New" w:hAnsi="Courier New" w:cs="Courier New"/>
+            <w:color w:val="235A81"/>
+            <w:sz w:val="16"/>
+            <w:szCs w:val="16"/>
+            <w:shd w:val="clear" w:color="auto" w:fill="E5E5E5"/>
+          </w:rPr>
+          <w:t>SELECT</w:t>
+        </w:r>
+      </w:hyperlink>
+      <w:r>
+        <w:rPr>
+          <w:rFonts w:ascii="Courier New" w:hAnsi="Courier New" w:cs="Courier New"/>
+          <w:color w:val="444444"/>
+          <w:sz w:val="16"/>
+          <w:szCs w:val="16"/>
+          <w:shd w:val="clear" w:color="auto" w:fill="E5E5E5"/>
+        </w:rPr>
+        <w:t> canciones</w:t>
+      </w:r>
+      <w:r>
+        <w:rPr>
+          <w:rStyle w:val="cm-variable-2"/>
+          <w:rFonts w:ascii="Courier New" w:hAnsi="Courier New" w:cs="Courier New"/>
+          <w:color w:val="0055AA"/>
+          <w:sz w:val="16"/>
+          <w:szCs w:val="16"/>
+          <w:shd w:val="clear" w:color="auto" w:fill="E5E5E5"/>
+        </w:rPr>
+        <w:t>.nombre</w:t>
+      </w:r>
+      <w:r>
+        <w:rPr>
+          <w:rFonts w:ascii="Courier New" w:hAnsi="Courier New" w:cs="Courier New"/>
+          <w:color w:val="444444"/>
+          <w:sz w:val="16"/>
+          <w:szCs w:val="16"/>
+          <w:shd w:val="clear" w:color="auto" w:fill="E5E5E5"/>
+        </w:rPr>
+        <w:t> </w:t>
+      </w:r>
+      <w:r>
+        <w:rPr>
+          <w:rStyle w:val="cm-keyword"/>
+          <w:rFonts w:ascii="Courier New" w:hAnsi="Courier New" w:cs="Courier New"/>
+          <w:color w:val="770088"/>
+          <w:sz w:val="16"/>
+          <w:szCs w:val="16"/>
+          <w:shd w:val="clear" w:color="auto" w:fill="E5E5E5"/>
+        </w:rPr>
+        <w:t>AS</w:t>
+      </w:r>
+      <w:r>
+        <w:rPr>
+          <w:rFonts w:ascii="Courier New" w:hAnsi="Courier New" w:cs="Courier New"/>
+          <w:color w:val="444444"/>
+          <w:sz w:val="16"/>
+          <w:szCs w:val="16"/>
+          <w:shd w:val="clear" w:color="auto" w:fill="E5E5E5"/>
+        </w:rPr>
+        <w:t> </w:t>
+      </w:r>
+      <w:r>
+        <w:rPr>
+          <w:rStyle w:val="cm-string"/>
+          <w:rFonts w:ascii="Courier New" w:hAnsi="Courier New" w:cs="Courier New"/>
+          <w:color w:val="AA1111"/>
+          <w:sz w:val="16"/>
+          <w:szCs w:val="16"/>
+          <w:shd w:val="clear" w:color="auto" w:fill="E5E5E5"/>
+        </w:rPr>
+        <w:t>'cancion'</w:t>
+      </w:r>
+      <w:r>
+        <w:rPr>
+          <w:rFonts w:ascii="Courier New" w:hAnsi="Courier New" w:cs="Courier New"/>
+          <w:color w:val="444444"/>
+          <w:sz w:val="16"/>
+          <w:szCs w:val="16"/>
+          <w:shd w:val="clear" w:color="auto" w:fill="E5E5E5"/>
+        </w:rPr>
+        <w:t>, artistas</w:t>
+      </w:r>
+      <w:r>
+        <w:rPr>
+          <w:rStyle w:val="cm-variable-2"/>
+          <w:rFonts w:ascii="Courier New" w:hAnsi="Courier New" w:cs="Courier New"/>
+          <w:color w:val="0055AA"/>
+          <w:sz w:val="16"/>
+          <w:szCs w:val="16"/>
+          <w:shd w:val="clear" w:color="auto" w:fill="E5E5E5"/>
+        </w:rPr>
+        <w:t>.nombre</w:t>
+      </w:r>
+      <w:r>
+        <w:rPr>
+          <w:rFonts w:ascii="Courier New" w:hAnsi="Courier New" w:cs="Courier New"/>
+          <w:color w:val="444444"/>
+          <w:sz w:val="16"/>
+          <w:szCs w:val="16"/>
+          <w:shd w:val="clear" w:color="auto" w:fill="E5E5E5"/>
+        </w:rPr>
+        <w:t> </w:t>
+      </w:r>
+      <w:r>
+        <w:rPr>
+          <w:rStyle w:val="cm-keyword"/>
+          <w:rFonts w:ascii="Courier New" w:hAnsi="Courier New" w:cs="Courier New"/>
+          <w:color w:val="770088"/>
+          <w:sz w:val="16"/>
+          <w:szCs w:val="16"/>
+          <w:shd w:val="clear" w:color="auto" w:fill="E5E5E5"/>
+        </w:rPr>
+        <w:t>AS</w:t>
+      </w:r>
+      <w:r>
+        <w:rPr>
+          <w:rFonts w:ascii="Courier New" w:hAnsi="Courier New" w:cs="Courier New"/>
+          <w:color w:val="444444"/>
+          <w:sz w:val="16"/>
+          <w:szCs w:val="16"/>
+          <w:shd w:val="clear" w:color="auto" w:fill="E5E5E5"/>
+        </w:rPr>
+        <w:t> </w:t>
+      </w:r>
+      <w:r>
+        <w:rPr>
+          <w:rStyle w:val="cm-string"/>
+          <w:rFonts w:ascii="Courier New" w:hAnsi="Courier New" w:cs="Courier New"/>
+          <w:color w:val="AA1111"/>
+          <w:sz w:val="16"/>
+          <w:szCs w:val="16"/>
+          <w:shd w:val="clear" w:color="auto" w:fill="E5E5E5"/>
+        </w:rPr>
+        <w:t>'artista'</w:t>
+      </w:r>
+      <w:r>
+        <w:rPr>
+          <w:rFonts w:ascii="Courier New" w:hAnsi="Courier New" w:cs="Courier New"/>
+          <w:color w:val="444444"/>
+          <w:sz w:val="16"/>
+          <w:szCs w:val="16"/>
+          <w:shd w:val="clear" w:color="auto" w:fill="E5E5E5"/>
+        </w:rPr>
+        <w:t> </w:t>
+      </w:r>
+      <w:r>
+        <w:rPr>
+          <w:rStyle w:val="cm-keyword"/>
+          <w:rFonts w:ascii="Courier New" w:hAnsi="Courier New" w:cs="Courier New"/>
+          <w:color w:val="770088"/>
+          <w:sz w:val="16"/>
+          <w:szCs w:val="16"/>
+          <w:shd w:val="clear" w:color="auto" w:fill="E5E5E5"/>
+        </w:rPr>
+        <w:t>FROM</w:t>
+      </w:r>
+      <w:r>
+        <w:rPr>
+          <w:rFonts w:ascii="Courier New" w:hAnsi="Courier New" w:cs="Courier New"/>
+          <w:color w:val="444444"/>
+          <w:sz w:val="16"/>
+          <w:szCs w:val="16"/>
+          <w:shd w:val="clear" w:color="auto" w:fill="E5E5E5"/>
+        </w:rPr>
+        <w:t> canciones, artistas </w:t>
+      </w:r>
+      <w:r>
+        <w:rPr>
+          <w:rStyle w:val="cm-keyword"/>
+          <w:rFonts w:ascii="Courier New" w:hAnsi="Courier New" w:cs="Courier New"/>
+          <w:color w:val="770088"/>
+          <w:sz w:val="16"/>
+          <w:szCs w:val="16"/>
+          <w:shd w:val="clear" w:color="auto" w:fill="E5E5E5"/>
+        </w:rPr>
+        <w:t>WHERE</w:t>
+      </w:r>
+      <w:r>
+        <w:rPr>
+          <w:rFonts w:ascii="Courier New" w:hAnsi="Courier New" w:cs="Courier New"/>
+          <w:color w:val="444444"/>
+          <w:sz w:val="16"/>
+          <w:szCs w:val="16"/>
+          <w:shd w:val="clear" w:color="auto" w:fill="E5E5E5"/>
+        </w:rPr>
+        <w:t> canciones</w:t>
+      </w:r>
+      <w:r>
+        <w:rPr>
+          <w:rStyle w:val="cm-variable-2"/>
+          <w:rFonts w:ascii="Courier New" w:hAnsi="Courier New" w:cs="Courier New"/>
+          <w:color w:val="0055AA"/>
+          <w:sz w:val="16"/>
+          <w:szCs w:val="16"/>
+          <w:shd w:val="clear" w:color="auto" w:fill="E5E5E5"/>
+        </w:rPr>
+        <w:t>.artista_id</w:t>
+      </w:r>
+      <w:r>
+        <w:rPr>
+          <w:rFonts w:ascii="Courier New" w:hAnsi="Courier New" w:cs="Courier New"/>
+          <w:color w:val="444444"/>
+          <w:sz w:val="16"/>
+          <w:szCs w:val="16"/>
+          <w:shd w:val="clear" w:color="auto" w:fill="E5E5E5"/>
+        </w:rPr>
+        <w:t> = artistas</w:t>
+      </w:r>
+      <w:r>
+        <w:rPr>
+          <w:rStyle w:val="cm-variable-2"/>
+          <w:rFonts w:ascii="Courier New" w:hAnsi="Courier New" w:cs="Courier New"/>
+          <w:color w:val="0055AA"/>
+          <w:sz w:val="16"/>
+          <w:szCs w:val="16"/>
+          <w:shd w:val="clear" w:color="auto" w:fill="E5E5E5"/>
+        </w:rPr>
+        <w:t>.id</w:t>
+      </w:r>
+    </w:p>
+    <w:p>
+      <w:pPr>
+        <w:rPr>
+          <w:rFonts w:ascii="Arial" w:hAnsi="Arial" w:cs="Arial"/>
+          <w:sz w:val="28"/>
+        </w:rPr>
+      </w:pPr>
+      <w:bookmarkStart w:id="0" w:name="_GoBack"/>
+      <w:r>
+        <w:rPr>
+          <w:noProof/>
+          <w:lang w:eastAsia="es-MX"/>
+        </w:rPr>
+        <w:drawing>
+          <wp:inline distT="0" distB="0" distL="0" distR="0" wp14:anchorId="42381138" wp14:editId="2F8153E3">
+            <wp:extent cx="5612130" cy="3155315"/>
+            <wp:effectExtent l="0" t="0" r="7620" b="6985"/>
+            <wp:docPr id="8" name="Imagen 8"/>
+            <wp:cNvGraphicFramePr>
+              <a:graphicFrameLocks xmlns:a="http://schemas.openxmlformats.org/drawingml/2006/main" noChangeAspect="1"/>
+            </wp:cNvGraphicFramePr>
+            <a:graphic xmlns:a="http://schemas.openxmlformats.org/drawingml/2006/main">
+              <a:graphicData uri="http://schemas.openxmlformats.org/drawingml/2006/picture">
+                <pic:pic xmlns:pic="http://schemas.openxmlformats.org/drawingml/2006/picture">
+                  <pic:nvPicPr>
+                    <pic:cNvPr id="1" name=""/>
+                    <pic:cNvPicPr/>
+                  </pic:nvPicPr>
+                  <pic:blipFill>
+                    <a:blip r:embed="rId19"/>
+                    <a:stretch>
+                      <a:fillRect/>
+                    </a:stretch>
+                  </pic:blipFill>
+                  <pic:spPr>
+                    <a:xfrm>
+                      <a:off x="0" y="0"/>
+                      <a:ext cx="5612130" cy="3155315"/>
+                    </a:xfrm>
+                    <a:prstGeom prst="rect">
+                      <a:avLst/>
+                    </a:prstGeom>
+                  </pic:spPr>
+                </pic:pic>
+              </a:graphicData>
+            </a:graphic>
+          </wp:inline>
+        </w:drawing>
+      </w:r>
+      <w:bookmarkEnd w:id="0"/>
+    </w:p>
+    <w:p>
+      <w:pPr>
+        <w:rPr>
+          <w:rFonts w:ascii="Arial" w:hAnsi="Arial" w:cs="Arial"/>
+          <w:sz w:val="28"/>
+        </w:rPr>
+      </w:pPr>
+    </w:p>
+    <w:p>
+      <w:pPr>
+        <w:rPr>
+          <w:rFonts w:ascii="Arial" w:hAnsi="Arial" w:cs="Arial"/>
+          <w:sz w:val="28"/>
+        </w:rPr>
+      </w:pPr>
+      <w:r>
+        <w:rPr>
+          <w:rFonts w:ascii="Arial" w:hAnsi="Arial" w:cs="Arial"/>
+          <w:sz w:val="28"/>
+        </w:rPr>
+        <w:lastRenderedPageBreak/>
+        <w:t>#9 Obtener listado de álbumes por nombre y el nombre del artista</w:t>
+      </w:r>
+    </w:p>
+    <w:p>
+      <w:pPr>
+        <w:rPr>
+          <w:rFonts w:ascii="Arial" w:hAnsi="Arial" w:cs="Arial"/>
+          <w:sz w:val="28"/>
+        </w:rPr>
+      </w:pPr>
+      <w:hyperlink r:id="rId20" w:tgtFrame="mysql_doc" w:history="1">
+        <w:r>
+          <w:rPr>
+            <w:rStyle w:val="Hipervnculo"/>
+            <w:rFonts w:ascii="Courier New" w:hAnsi="Courier New" w:cs="Courier New"/>
+            <w:color w:val="235A81"/>
+            <w:sz w:val="16"/>
+            <w:szCs w:val="16"/>
+            <w:shd w:val="clear" w:color="auto" w:fill="E5E5E5"/>
+          </w:rPr>
+          <w:t>SELECT</w:t>
+        </w:r>
+      </w:hyperlink>
+      <w:r>
+        <w:rPr>
+          <w:rFonts w:ascii="Courier New" w:hAnsi="Courier New" w:cs="Courier New"/>
+          <w:color w:val="444444"/>
+          <w:sz w:val="16"/>
+          <w:szCs w:val="16"/>
+          <w:shd w:val="clear" w:color="auto" w:fill="E5E5E5"/>
+        </w:rPr>
+        <w:t> albumes</w:t>
+      </w:r>
+      <w:r>
+        <w:rPr>
+          <w:rStyle w:val="cm-variable-2"/>
+          <w:rFonts w:ascii="Courier New" w:hAnsi="Courier New" w:cs="Courier New"/>
+          <w:color w:val="0055AA"/>
+          <w:sz w:val="16"/>
+          <w:szCs w:val="16"/>
+          <w:shd w:val="clear" w:color="auto" w:fill="E5E5E5"/>
+        </w:rPr>
+        <w:t>.nombre</w:t>
+      </w:r>
+      <w:r>
+        <w:rPr>
+          <w:rFonts w:ascii="Courier New" w:hAnsi="Courier New" w:cs="Courier New"/>
+          <w:color w:val="444444"/>
+          <w:sz w:val="16"/>
+          <w:szCs w:val="16"/>
+          <w:shd w:val="clear" w:color="auto" w:fill="E5E5E5"/>
+        </w:rPr>
+        <w:t> </w:t>
+      </w:r>
+      <w:r>
+        <w:rPr>
+          <w:rStyle w:val="cm-keyword"/>
+          <w:rFonts w:ascii="Courier New" w:hAnsi="Courier New" w:cs="Courier New"/>
+          <w:color w:val="770088"/>
+          <w:sz w:val="16"/>
+          <w:szCs w:val="16"/>
+          <w:shd w:val="clear" w:color="auto" w:fill="E5E5E5"/>
+        </w:rPr>
+        <w:t>AS</w:t>
+      </w:r>
+      <w:r>
+        <w:rPr>
+          <w:rFonts w:ascii="Courier New" w:hAnsi="Courier New" w:cs="Courier New"/>
+          <w:color w:val="444444"/>
+          <w:sz w:val="16"/>
+          <w:szCs w:val="16"/>
+          <w:shd w:val="clear" w:color="auto" w:fill="E5E5E5"/>
+        </w:rPr>
+        <w:t> </w:t>
+      </w:r>
+      <w:r>
+        <w:rPr>
+          <w:rStyle w:val="cm-string"/>
+          <w:rFonts w:ascii="Courier New" w:hAnsi="Courier New" w:cs="Courier New"/>
+          <w:color w:val="AA1111"/>
+          <w:sz w:val="16"/>
+          <w:szCs w:val="16"/>
+          <w:shd w:val="clear" w:color="auto" w:fill="E5E5E5"/>
+        </w:rPr>
+        <w:t>'album'</w:t>
+      </w:r>
+      <w:r>
+        <w:rPr>
+          <w:rFonts w:ascii="Courier New" w:hAnsi="Courier New" w:cs="Courier New"/>
+          <w:color w:val="444444"/>
+          <w:sz w:val="16"/>
+          <w:szCs w:val="16"/>
+          <w:shd w:val="clear" w:color="auto" w:fill="E5E5E5"/>
+        </w:rPr>
+        <w:t>, artistas</w:t>
+      </w:r>
+      <w:r>
+        <w:rPr>
+          <w:rStyle w:val="cm-variable-2"/>
+          <w:rFonts w:ascii="Courier New" w:hAnsi="Courier New" w:cs="Courier New"/>
+          <w:color w:val="0055AA"/>
+          <w:sz w:val="16"/>
+          <w:szCs w:val="16"/>
+          <w:shd w:val="clear" w:color="auto" w:fill="E5E5E5"/>
+        </w:rPr>
+        <w:t>.nombre</w:t>
+      </w:r>
+      <w:r>
+        <w:rPr>
+          <w:rFonts w:ascii="Courier New" w:hAnsi="Courier New" w:cs="Courier New"/>
+          <w:color w:val="444444"/>
+          <w:sz w:val="16"/>
+          <w:szCs w:val="16"/>
+          <w:shd w:val="clear" w:color="auto" w:fill="E5E5E5"/>
+        </w:rPr>
+        <w:t> </w:t>
+      </w:r>
+      <w:r>
+        <w:rPr>
+          <w:rStyle w:val="cm-keyword"/>
+          <w:rFonts w:ascii="Courier New" w:hAnsi="Courier New" w:cs="Courier New"/>
+          <w:color w:val="770088"/>
+          <w:sz w:val="16"/>
+          <w:szCs w:val="16"/>
+          <w:shd w:val="clear" w:color="auto" w:fill="E5E5E5"/>
+        </w:rPr>
+        <w:t>AS</w:t>
+      </w:r>
+      <w:r>
+        <w:rPr>
+          <w:rFonts w:ascii="Courier New" w:hAnsi="Courier New" w:cs="Courier New"/>
+          <w:color w:val="444444"/>
+          <w:sz w:val="16"/>
+          <w:szCs w:val="16"/>
+          <w:shd w:val="clear" w:color="auto" w:fill="E5E5E5"/>
+        </w:rPr>
+        <w:t> </w:t>
+      </w:r>
+      <w:r>
+        <w:rPr>
+          <w:rStyle w:val="cm-string"/>
+          <w:rFonts w:ascii="Courier New" w:hAnsi="Courier New" w:cs="Courier New"/>
+          <w:color w:val="AA1111"/>
+          <w:sz w:val="16"/>
+          <w:szCs w:val="16"/>
+          <w:shd w:val="clear" w:color="auto" w:fill="E5E5E5"/>
+        </w:rPr>
+        <w:t>'artista'</w:t>
+      </w:r>
+      <w:r>
+        <w:rPr>
+          <w:rFonts w:ascii="Courier New" w:hAnsi="Courier New" w:cs="Courier New"/>
+          <w:color w:val="444444"/>
+          <w:sz w:val="16"/>
+          <w:szCs w:val="16"/>
+          <w:shd w:val="clear" w:color="auto" w:fill="E5E5E5"/>
+        </w:rPr>
+        <w:t> </w:t>
+      </w:r>
+      <w:r>
+        <w:rPr>
+          <w:rStyle w:val="cm-keyword"/>
+          <w:rFonts w:ascii="Courier New" w:hAnsi="Courier New" w:cs="Courier New"/>
+          <w:color w:val="770088"/>
+          <w:sz w:val="16"/>
+          <w:szCs w:val="16"/>
+          <w:shd w:val="clear" w:color="auto" w:fill="E5E5E5"/>
+        </w:rPr>
+        <w:t>FROM</w:t>
+      </w:r>
+      <w:r>
+        <w:rPr>
+          <w:rFonts w:ascii="Courier New" w:hAnsi="Courier New" w:cs="Courier New"/>
+          <w:color w:val="444444"/>
+          <w:sz w:val="16"/>
+          <w:szCs w:val="16"/>
+          <w:shd w:val="clear" w:color="auto" w:fill="E5E5E5"/>
+        </w:rPr>
+        <w:t> albumes, artistas </w:t>
+      </w:r>
+      <w:r>
+        <w:rPr>
+          <w:rStyle w:val="cm-keyword"/>
+          <w:rFonts w:ascii="Courier New" w:hAnsi="Courier New" w:cs="Courier New"/>
+          <w:color w:val="770088"/>
+          <w:sz w:val="16"/>
+          <w:szCs w:val="16"/>
+          <w:shd w:val="clear" w:color="auto" w:fill="E5E5E5"/>
+        </w:rPr>
+        <w:t>WHERE</w:t>
+      </w:r>
+      <w:r>
+        <w:rPr>
+          <w:rFonts w:ascii="Courier New" w:hAnsi="Courier New" w:cs="Courier New"/>
+          <w:color w:val="444444"/>
+          <w:sz w:val="16"/>
+          <w:szCs w:val="16"/>
+          <w:shd w:val="clear" w:color="auto" w:fill="E5E5E5"/>
+        </w:rPr>
+        <w:t> albumes</w:t>
+      </w:r>
+      <w:r>
+        <w:rPr>
+          <w:rStyle w:val="cm-variable-2"/>
+          <w:rFonts w:ascii="Courier New" w:hAnsi="Courier New" w:cs="Courier New"/>
+          <w:color w:val="0055AA"/>
+          <w:sz w:val="16"/>
+          <w:szCs w:val="16"/>
+          <w:shd w:val="clear" w:color="auto" w:fill="E5E5E5"/>
+        </w:rPr>
+        <w:t>.artista_id</w:t>
+      </w:r>
+      <w:r>
+        <w:rPr>
+          <w:rFonts w:ascii="Courier New" w:hAnsi="Courier New" w:cs="Courier New"/>
+          <w:color w:val="444444"/>
+          <w:sz w:val="16"/>
+          <w:szCs w:val="16"/>
+          <w:shd w:val="clear" w:color="auto" w:fill="E5E5E5"/>
+        </w:rPr>
+        <w:t> = artistas</w:t>
+      </w:r>
+      <w:r>
+        <w:rPr>
+          <w:rStyle w:val="cm-variable-2"/>
+          <w:rFonts w:ascii="Courier New" w:hAnsi="Courier New" w:cs="Courier New"/>
+          <w:color w:val="0055AA"/>
+          <w:sz w:val="16"/>
+          <w:szCs w:val="16"/>
+          <w:shd w:val="clear" w:color="auto" w:fill="E5E5E5"/>
+        </w:rPr>
+        <w:t>.id</w:t>
+      </w:r>
+    </w:p>
+    <w:p>
+      <w:pPr>
+        <w:rPr>
+          <w:rFonts w:ascii="Arial" w:hAnsi="Arial" w:cs="Arial"/>
+          <w:sz w:val="28"/>
+        </w:rPr>
+      </w:pPr>
+      <w:r>
+        <w:rPr>
+          <w:noProof/>
+          <w:lang w:eastAsia="es-MX"/>
+        </w:rPr>
+        <w:drawing>
+          <wp:inline distT="0" distB="0" distL="0" distR="0" wp14:anchorId="7214CCEE" wp14:editId="188F9123">
+            <wp:extent cx="5612130" cy="3155315"/>
+            <wp:effectExtent l="0" t="0" r="7620" b="6985"/>
+            <wp:docPr id="9" name="Imagen 9"/>
+            <wp:cNvGraphicFramePr>
+              <a:graphicFrameLocks xmlns:a="http://schemas.openxmlformats.org/drawingml/2006/main" noChangeAspect="1"/>
+            </wp:cNvGraphicFramePr>
+            <a:graphic xmlns:a="http://schemas.openxmlformats.org/drawingml/2006/main">
+              <a:graphicData uri="http://schemas.openxmlformats.org/drawingml/2006/picture">
+                <pic:pic xmlns:pic="http://schemas.openxmlformats.org/drawingml/2006/picture">
+                  <pic:nvPicPr>
+                    <pic:cNvPr id="1" name=""/>
+                    <pic:cNvPicPr/>
+                  </pic:nvPicPr>
+                  <pic:blipFill>
+                    <a:blip r:embed="rId21"/>
+                    <a:stretch>
+                      <a:fillRect/>
+                    </a:stretch>
+                  </pic:blipFill>
+                  <pic:spPr>
+                    <a:xfrm>
+                      <a:off x="0" y="0"/>
+                      <a:ext cx="5612130" cy="3155315"/>
+                    </a:xfrm>
+                    <a:prstGeom prst="rect">
+                      <a:avLst/>
+                    </a:prstGeom>
+                  </pic:spPr>
+                </pic:pic>
+              </a:graphicData>
+            </a:graphic>
+          </wp:inline>
+        </w:drawing>
+      </w:r>
+    </w:p>
+    <w:p>
+      <w:pPr>
+        <w:rPr>
+          <w:rFonts w:ascii="Arial" w:hAnsi="Arial" w:cs="Arial"/>
+          <w:sz w:val="28"/>
+        </w:rPr>
+      </w:pPr>
+      <w:r>
+        <w:rPr>
           <w:rFonts w:ascii="Arial" w:hAnsi="Arial" w:cs="Arial"/>
           <w:sz w:val="28"/>
         </w:rPr>
@@ -859,6 +2332,286 @@
           <w:sz w:val="28"/>
         </w:rPr>
         <w:t xml:space="preserve"> por nombre y el nombre de los usuarios que los creo</w:t>
+      </w:r>
+    </w:p>
+    <w:p>
+      <w:pPr>
+        <w:rPr>
+          <w:rFonts w:ascii="Arial" w:hAnsi="Arial" w:cs="Arial"/>
+          <w:sz w:val="28"/>
+        </w:rPr>
+      </w:pPr>
+      <w:hyperlink r:id="rId22" w:tgtFrame="mysql_doc" w:history="1">
+        <w:r>
+          <w:rPr>
+            <w:rStyle w:val="Hipervnculo"/>
+            <w:rFonts w:ascii="Courier New" w:hAnsi="Courier New" w:cs="Courier New"/>
+            <w:color w:val="235A81"/>
+            <w:sz w:val="16"/>
+            <w:szCs w:val="16"/>
+            <w:shd w:val="clear" w:color="auto" w:fill="E5E5E5"/>
+          </w:rPr>
+          <w:t>SELECT</w:t>
+        </w:r>
+      </w:hyperlink>
+      <w:r>
+        <w:rPr>
+          <w:rFonts w:ascii="Courier New" w:hAnsi="Courier New" w:cs="Courier New"/>
+          <w:color w:val="444444"/>
+          <w:sz w:val="16"/>
+          <w:szCs w:val="16"/>
+          <w:shd w:val="clear" w:color="auto" w:fill="E5E5E5"/>
+        </w:rPr>
+        <w:t> playlist</w:t>
+      </w:r>
+      <w:r>
+        <w:rPr>
+          <w:rStyle w:val="cm-variable-2"/>
+          <w:rFonts w:ascii="Courier New" w:hAnsi="Courier New" w:cs="Courier New"/>
+          <w:color w:val="0055AA"/>
+          <w:sz w:val="16"/>
+          <w:szCs w:val="16"/>
+          <w:shd w:val="clear" w:color="auto" w:fill="E5E5E5"/>
+        </w:rPr>
+        <w:t>.nombre</w:t>
+      </w:r>
+      <w:r>
+        <w:rPr>
+          <w:rFonts w:ascii="Courier New" w:hAnsi="Courier New" w:cs="Courier New"/>
+          <w:color w:val="444444"/>
+          <w:sz w:val="16"/>
+          <w:szCs w:val="16"/>
+          <w:shd w:val="clear" w:color="auto" w:fill="E5E5E5"/>
+        </w:rPr>
+        <w:t> </w:t>
+      </w:r>
+      <w:r>
+        <w:rPr>
+          <w:rStyle w:val="cm-keyword"/>
+          <w:rFonts w:ascii="Courier New" w:hAnsi="Courier New" w:cs="Courier New"/>
+          <w:color w:val="770088"/>
+          <w:sz w:val="16"/>
+          <w:szCs w:val="16"/>
+          <w:shd w:val="clear" w:color="auto" w:fill="E5E5E5"/>
+        </w:rPr>
+        <w:t>AS</w:t>
+      </w:r>
+      <w:r>
+        <w:rPr>
+          <w:rFonts w:ascii="Courier New" w:hAnsi="Courier New" w:cs="Courier New"/>
+          <w:color w:val="444444"/>
+          <w:sz w:val="16"/>
+          <w:szCs w:val="16"/>
+          <w:shd w:val="clear" w:color="auto" w:fill="E5E5E5"/>
+        </w:rPr>
+        <w:t> </w:t>
+      </w:r>
+      <w:r>
+        <w:rPr>
+          <w:rStyle w:val="cm-string"/>
+          <w:rFonts w:ascii="Courier New" w:hAnsi="Courier New" w:cs="Courier New"/>
+          <w:color w:val="AA1111"/>
+          <w:sz w:val="16"/>
+          <w:szCs w:val="16"/>
+          <w:shd w:val="clear" w:color="auto" w:fill="E5E5E5"/>
+        </w:rPr>
+        <w:t>'playlist'</w:t>
+      </w:r>
+      <w:r>
+        <w:rPr>
+          <w:rFonts w:ascii="Courier New" w:hAnsi="Courier New" w:cs="Courier New"/>
+          <w:color w:val="444444"/>
+          <w:sz w:val="16"/>
+          <w:szCs w:val="16"/>
+          <w:shd w:val="clear" w:color="auto" w:fill="E5E5E5"/>
+        </w:rPr>
+        <w:t>, usuarios</w:t>
+      </w:r>
+      <w:r>
+        <w:rPr>
+          <w:rStyle w:val="cm-variable-2"/>
+          <w:rFonts w:ascii="Courier New" w:hAnsi="Courier New" w:cs="Courier New"/>
+          <w:color w:val="0055AA"/>
+          <w:sz w:val="16"/>
+          <w:szCs w:val="16"/>
+          <w:shd w:val="clear" w:color="auto" w:fill="E5E5E5"/>
+        </w:rPr>
+        <w:t>.nombre</w:t>
+      </w:r>
+      <w:r>
+        <w:rPr>
+          <w:rFonts w:ascii="Courier New" w:hAnsi="Courier New" w:cs="Courier New"/>
+          <w:color w:val="444444"/>
+          <w:sz w:val="16"/>
+          <w:szCs w:val="16"/>
+          <w:shd w:val="clear" w:color="auto" w:fill="E5E5E5"/>
+        </w:rPr>
+        <w:t> </w:t>
+      </w:r>
+      <w:r>
+        <w:rPr>
+          <w:rStyle w:val="cm-keyword"/>
+          <w:rFonts w:ascii="Courier New" w:hAnsi="Courier New" w:cs="Courier New"/>
+          <w:color w:val="770088"/>
+          <w:sz w:val="16"/>
+          <w:szCs w:val="16"/>
+          <w:shd w:val="clear" w:color="auto" w:fill="E5E5E5"/>
+        </w:rPr>
+        <w:t>AS</w:t>
+      </w:r>
+      <w:r>
+        <w:rPr>
+          <w:rFonts w:ascii="Courier New" w:hAnsi="Courier New" w:cs="Courier New"/>
+          <w:color w:val="444444"/>
+          <w:sz w:val="16"/>
+          <w:szCs w:val="16"/>
+          <w:shd w:val="clear" w:color="auto" w:fill="E5E5E5"/>
+        </w:rPr>
+        <w:t> </w:t>
+      </w:r>
+      <w:r>
+        <w:rPr>
+          <w:rStyle w:val="cm-string"/>
+          <w:rFonts w:ascii="Courier New" w:hAnsi="Courier New" w:cs="Courier New"/>
+          <w:color w:val="AA1111"/>
+          <w:sz w:val="16"/>
+          <w:szCs w:val="16"/>
+          <w:shd w:val="clear" w:color="auto" w:fill="E5E5E5"/>
+        </w:rPr>
+        <w:t>'usuario'</w:t>
+      </w:r>
+      <w:r>
+        <w:rPr>
+          <w:rFonts w:ascii="Courier New" w:hAnsi="Courier New" w:cs="Courier New"/>
+          <w:color w:val="444444"/>
+          <w:sz w:val="16"/>
+          <w:szCs w:val="16"/>
+          <w:shd w:val="clear" w:color="auto" w:fill="E5E5E5"/>
+        </w:rPr>
+        <w:t> </w:t>
+      </w:r>
+      <w:r>
+        <w:rPr>
+          <w:rStyle w:val="cm-keyword"/>
+          <w:rFonts w:ascii="Courier New" w:hAnsi="Courier New" w:cs="Courier New"/>
+          <w:color w:val="770088"/>
+          <w:sz w:val="16"/>
+          <w:szCs w:val="16"/>
+          <w:shd w:val="clear" w:color="auto" w:fill="E5E5E5"/>
+        </w:rPr>
+        <w:t>FROM</w:t>
+      </w:r>
+      <w:r>
+        <w:rPr>
+          <w:rFonts w:ascii="Courier New" w:hAnsi="Courier New" w:cs="Courier New"/>
+          <w:color w:val="444444"/>
+          <w:sz w:val="16"/>
+          <w:szCs w:val="16"/>
+          <w:shd w:val="clear" w:color="auto" w:fill="E5E5E5"/>
+        </w:rPr>
+        <w:t> playlist, usuarios </w:t>
+      </w:r>
+      <w:r>
+        <w:rPr>
+          <w:rStyle w:val="cm-keyword"/>
+          <w:rFonts w:ascii="Courier New" w:hAnsi="Courier New" w:cs="Courier New"/>
+          <w:color w:val="770088"/>
+          <w:sz w:val="16"/>
+          <w:szCs w:val="16"/>
+          <w:shd w:val="clear" w:color="auto" w:fill="E5E5E5"/>
+        </w:rPr>
+        <w:t>WHERE</w:t>
+      </w:r>
+      <w:r>
+        <w:rPr>
+          <w:rFonts w:ascii="Courier New" w:hAnsi="Courier New" w:cs="Courier New"/>
+          <w:color w:val="444444"/>
+          <w:sz w:val="16"/>
+          <w:szCs w:val="16"/>
+          <w:shd w:val="clear" w:color="auto" w:fill="E5E5E5"/>
+        </w:rPr>
+        <w:t> playlist</w:t>
+      </w:r>
+      <w:r>
+        <w:rPr>
+          <w:rStyle w:val="cm-variable-2"/>
+          <w:rFonts w:ascii="Courier New" w:hAnsi="Courier New" w:cs="Courier New"/>
+          <w:color w:val="0055AA"/>
+          <w:sz w:val="16"/>
+          <w:szCs w:val="16"/>
+          <w:shd w:val="clear" w:color="auto" w:fill="E5E5E5"/>
+        </w:rPr>
+        <w:t>.usuario_id</w:t>
+      </w:r>
+      <w:r>
+        <w:rPr>
+          <w:rFonts w:ascii="Courier New" w:hAnsi="Courier New" w:cs="Courier New"/>
+          <w:color w:val="444444"/>
+          <w:sz w:val="16"/>
+          <w:szCs w:val="16"/>
+          <w:shd w:val="clear" w:color="auto" w:fill="E5E5E5"/>
+        </w:rPr>
+        <w:t> = usuarios</w:t>
+      </w:r>
+      <w:r>
+        <w:rPr>
+          <w:rStyle w:val="cm-variable-2"/>
+          <w:rFonts w:ascii="Courier New" w:hAnsi="Courier New" w:cs="Courier New"/>
+          <w:color w:val="0055AA"/>
+          <w:sz w:val="16"/>
+          <w:szCs w:val="16"/>
+          <w:shd w:val="clear" w:color="auto" w:fill="E5E5E5"/>
+        </w:rPr>
+        <w:t>.id</w:t>
+      </w:r>
+    </w:p>
+    <w:p>
+      <w:pPr>
+        <w:rPr>
+          <w:rFonts w:ascii="Arial" w:hAnsi="Arial" w:cs="Arial"/>
+          <w:sz w:val="28"/>
+        </w:rPr>
+      </w:pPr>
+      <w:r>
+        <w:rPr>
+          <w:noProof/>
+          <w:lang w:eastAsia="es-MX"/>
+        </w:rPr>
+        <w:drawing>
+          <wp:inline distT="0" distB="0" distL="0" distR="0" wp14:anchorId="3CF7475E" wp14:editId="38394ACD">
+            <wp:extent cx="5612130" cy="3155315"/>
+            <wp:effectExtent l="0" t="0" r="7620" b="6985"/>
+            <wp:docPr id="10" name="Imagen 10"/>
+            <wp:cNvGraphicFramePr>
+              <a:graphicFrameLocks xmlns:a="http://schemas.openxmlformats.org/drawingml/2006/main" noChangeAspect="1"/>
+            </wp:cNvGraphicFramePr>
+            <a:graphic xmlns:a="http://schemas.openxmlformats.org/drawingml/2006/main">
+              <a:graphicData uri="http://schemas.openxmlformats.org/drawingml/2006/picture">
+                <pic:pic xmlns:pic="http://schemas.openxmlformats.org/drawingml/2006/picture">
+                  <pic:nvPicPr>
+                    <pic:cNvPr id="1" name=""/>
+                    <pic:cNvPicPr/>
+                  </pic:nvPicPr>
+                  <pic:blipFill>
+                    <a:blip r:embed="rId23"/>
+                    <a:stretch>
+                      <a:fillRect/>
+                    </a:stretch>
+                  </pic:blipFill>
+                  <pic:spPr>
+                    <a:xfrm>
+                      <a:off x="0" y="0"/>
+                      <a:ext cx="5612130" cy="3155315"/>
+                    </a:xfrm>
+                    <a:prstGeom prst="rect">
+                      <a:avLst/>
+                    </a:prstGeom>
+                  </pic:spPr>
+                </pic:pic>
+              </a:graphicData>
+            </a:graphic>
+          </wp:inline>
+        </w:drawing>
       </w:r>
     </w:p>
     <w:sectPr>
@@ -1314,6 +3067,36 @@
     <w:basedOn w:val="Fuentedeprrafopredeter"/>
     <w:rsid w:val="00E73063"/>
   </w:style>
+  <w:style w:type="character" w:customStyle="1" w:styleId="cm-bracket">
+    <w:name w:val="cm-bracket"/>
+    <w:basedOn w:val="Fuentedeprrafopredeter"/>
+    <w:rsid w:val="008D0C5A"/>
+  </w:style>
+  <w:style w:type="character" w:customStyle="1" w:styleId="cm-operator">
+    <w:name w:val="cm-operator"/>
+    <w:basedOn w:val="Fuentedeprrafopredeter"/>
+    <w:rsid w:val="008D0C5A"/>
+  </w:style>
+  <w:style w:type="character" w:customStyle="1" w:styleId="cm-punctuation">
+    <w:name w:val="cm-punctuation"/>
+    <w:basedOn w:val="Fuentedeprrafopredeter"/>
+    <w:rsid w:val="008D0C5A"/>
+  </w:style>
+  <w:style w:type="character" w:customStyle="1" w:styleId="cm-type">
+    <w:name w:val="cm-type"/>
+    <w:basedOn w:val="Fuentedeprrafopredeter"/>
+    <w:rsid w:val="00023160"/>
+  </w:style>
+  <w:style w:type="character" w:customStyle="1" w:styleId="cm-variable-2">
+    <w:name w:val="cm-variable-2"/>
+    <w:basedOn w:val="Fuentedeprrafopredeter"/>
+    <w:rsid w:val="00E408A6"/>
+  </w:style>
+  <w:style w:type="character" w:customStyle="1" w:styleId="cm-string">
+    <w:name w:val="cm-string"/>
+    <w:basedOn w:val="Fuentedeprrafopredeter"/>
+    <w:rsid w:val="00E408A6"/>
+  </w:style>
 </w:styles>
 </file>
 
